--- a/OtherStuff/Product Perspective - User characteristics - Constraints.docx
+++ b/OtherStuff/Product Perspective - User characteristics - Constraints.docx
@@ -50,7 +50,6 @@
       <w:r>
         <w:rPr>
           <w:rFonts w:ascii="Georgia" w:hAnsi="Georgia"/>
-          <w:u w:val="single"/>
         </w:rPr>
         <w:t>promote</w:t>
       </w:r>
@@ -58,7 +57,7 @@
         <w:rPr>
           <w:rFonts w:ascii="Georgia" w:hAnsi="Georgia"/>
         </w:rPr>
-        <w:t xml:space="preserve"> possible future integration and extensions by releasing a set of API</w:t>
+        <w:t xml:space="preserve"> possible future integration</w:t>
       </w:r>
       <w:r>
         <w:rPr>
@@ -70,6 +69,18 @@
         <w:rPr>
           <w:rFonts w:ascii="Georgia" w:hAnsi="Georgia"/>
         </w:rPr>
+        <w:t xml:space="preserve"> and extensions by releasing a set of API</w:t>
+      </w:r>
+      <w:r>
+        <w:rPr>
+          <w:rFonts w:ascii="Georgia" w:hAnsi="Georgia"/>
+        </w:rPr>
+        <w:t>s</w:t>
+      </w:r>
+      <w:r>
+        <w:rPr>
+          <w:rFonts w:ascii="Georgia" w:hAnsi="Georgia"/>
+        </w:rPr>
         <w:t>. We hope</w:t>
       </w:r>
       <w:r>
@@ -81,7 +92,6 @@
       <w:r>
         <w:rPr>
           <w:rFonts w:ascii="Georgia" w:hAnsi="Georgia"/>
-          <w:u w:val="single"/>
         </w:rPr>
         <w:t>exploited</w:t>
       </w:r>
@@ -161,8 +171,6 @@
         </w:rPr>
         <w:t>s</w:t>
       </w:r>
-      <w:bookmarkStart w:id="0" w:name="_GoBack"/>
-      <w:bookmarkEnd w:id="0"/>
     </w:p>
     <w:p>
       <w:pPr>
@@ -231,15 +239,8 @@
       <w:r>
         <w:rPr>
           <w:rFonts w:ascii="Georgia" w:hAnsi="Georgia"/>
-          <w:u w:val="single"/>
-        </w:rPr>
-        <w:t>extremely</w:t>
-      </w:r>
-      <w:r>
-        <w:rPr>
-          <w:rFonts w:ascii="Georgia" w:hAnsi="Georgia"/>
-        </w:rPr>
-        <w:t xml:space="preserve"> easy to use</w:t>
+        </w:rPr>
+        <w:t>easy to use</w:t>
       </w:r>
       <w:r>
         <w:rPr>
@@ -260,6 +261,13 @@
           <w:b/>
         </w:rPr>
         <w:t>Constraint</w:t>
+      </w:r>
+      <w:r>
+        <w:rPr>
+          <w:rFonts w:ascii="Georgia" w:hAnsi="Georgia"/>
+          <w:b/>
+        </w:rPr>
+        <w:t>s</w:t>
       </w:r>
     </w:p>
     <w:p>
@@ -449,6 +457,8 @@
         </w:rPr>
         <w:t>functioning.</w:t>
       </w:r>
+      <w:bookmarkStart w:id="0" w:name="_GoBack"/>
+      <w:bookmarkEnd w:id="0"/>
     </w:p>
     <w:sectPr>
       <w:pgSz w:w="12240" w:h="15840"/>
